--- a/Received/lkg/L.K.G.- English.docx
+++ b/Received/lkg/L.K.G.- English.docx
@@ -234,25 +234,7 @@
           <w:sz w:val="28"/>
           <w:szCs w:val="28"/>
         </w:rPr>
-        <w:t xml:space="preserve"> </w:t>
-      </w:r>
-      <w:r>
-        <w:rPr>
-          <w:rFonts w:ascii="Times New Roman" w:hAnsi="Times New Roman" w:cs="Times New Roman"/>
-          <w:b/>
-          <w:sz w:val="28"/>
-          <w:szCs w:val="28"/>
-        </w:rPr>
-        <w:t>L</w:t>
-      </w:r>
-      <w:r>
-        <w:rPr>
-          <w:rFonts w:ascii="Times New Roman" w:hAnsi="Times New Roman" w:cs="Times New Roman"/>
-          <w:b/>
-          <w:sz w:val="28"/>
-          <w:szCs w:val="28"/>
-        </w:rPr>
-        <w:t>KG</w:t>
+        <w:t xml:space="preserve"> LKG</w:t>
       </w:r>
       <w:r>
         <w:rPr>
@@ -765,17 +747,56 @@
           <w:sz w:val="34"/>
           <w:szCs w:val="34"/>
         </w:rPr>
-        <w:t>Make 2/2 words from the given letter.</w:t>
-      </w:r>
-      <w:r>
-        <w:rPr>
-          <w:rFonts w:ascii="Times New Roman" w:hAnsi="Times New Roman" w:cs="Times New Roman"/>
-          <w:b/>
-          <w:bCs/>
-          <w:sz w:val="34"/>
-          <w:szCs w:val="34"/>
-        </w:rPr>
-        <w:tab/>
+        <w:t>Make 2/2 words from the given letter</w:t>
+      </w:r>
+      <w:r>
+        <w:rPr>
+          <w:rFonts w:ascii="Times New Roman" w:hAnsi="Times New Roman" w:cs="Times New Roman"/>
+          <w:b/>
+          <w:bCs/>
+          <w:sz w:val="34"/>
+          <w:szCs w:val="34"/>
+        </w:rPr>
+        <w:t>s</w:t>
+      </w:r>
+      <w:r>
+        <w:rPr>
+          <w:rFonts w:ascii="Times New Roman" w:hAnsi="Times New Roman" w:cs="Times New Roman"/>
+          <w:b/>
+          <w:bCs/>
+          <w:sz w:val="34"/>
+          <w:szCs w:val="34"/>
+        </w:rPr>
+        <w:t>.</w:t>
+      </w:r>
+      <w:r>
+        <w:rPr>
+          <w:rFonts w:ascii="Times New Roman" w:hAnsi="Times New Roman" w:cs="Times New Roman"/>
+          <w:b/>
+          <w:bCs/>
+          <w:sz w:val="34"/>
+          <w:szCs w:val="34"/>
+        </w:rPr>
+        <w:tab/>
+      </w:r>
+      <w:r>
+        <w:rPr>
+          <w:rFonts w:ascii="Times New Roman" w:hAnsi="Times New Roman" w:cs="Times New Roman"/>
+          <w:b/>
+          <w:bCs/>
+          <w:sz w:val="34"/>
+          <w:szCs w:val="34"/>
+        </w:rPr>
+        <w:tab/>
+      </w:r>
+      <w:r>
+        <w:rPr>
+          <w:rFonts w:ascii="Times New Roman" w:hAnsi="Times New Roman" w:cs="Times New Roman"/>
+          <w:b/>
+          <w:bCs/>
+          <w:sz w:val="34"/>
+          <w:szCs w:val="34"/>
+        </w:rPr>
         <w:t>(4)</w:t>
       </w:r>
     </w:p>
@@ -2519,7 +2540,42 @@
           <w:szCs w:val="34"/>
         </w:rPr>
         <w:tab/>
-        <w:t>_______    z _______</w:t>
+        <w:t>_______    z</w:t>
+      </w:r>
+    </w:p>
+    <w:p>
+      <w:pPr>
+        <w:tabs>
+          <w:tab w:val="left" w:pos="1080"/>
+          <w:tab w:val="left" w:pos="2070"/>
+          <w:tab w:val="left" w:pos="3780"/>
+          <w:tab w:val="left" w:pos="5310"/>
+          <w:tab w:val="left" w:pos="7200"/>
+          <w:tab w:val="left" w:pos="8910"/>
+          <w:tab w:val="right" w:pos="8986"/>
+        </w:tabs>
+        <w:ind w:left="540" w:hanging="540"/>
+        <w:rPr>
+          <w:rFonts w:ascii="Times New Roman" w:hAnsi="Times New Roman" w:cs="Times New Roman"/>
+          <w:sz w:val="34"/>
+          <w:szCs w:val="34"/>
+        </w:rPr>
+      </w:pPr>
+      <w:r>
+        <w:rPr>
+          <w:rFonts w:ascii="Times New Roman" w:hAnsi="Times New Roman" w:cs="Times New Roman"/>
+          <w:sz w:val="34"/>
+          <w:szCs w:val="34"/>
+        </w:rPr>
+        <w:tab/>
+      </w:r>
+      <w:r>
+        <w:rPr>
+          <w:rFonts w:ascii="Times New Roman" w:hAnsi="Times New Roman" w:cs="Times New Roman"/>
+          <w:sz w:val="34"/>
+          <w:szCs w:val="34"/>
+        </w:rPr>
+        <w:t>_______</w:t>
       </w:r>
       <w:r>
         <w:rPr>
@@ -4481,6 +4537,19 @@
       </w:pPr>
       <w:r>
         <w:rPr>
+          <w:rFonts w:ascii="Times New Roman" w:hAnsi="Times New Roman" w:cs="Times New Roman"/>
+          <w:b/>
+          <w:bCs/>
+          <w:noProof/>
+          <w:sz w:val="34"/>
+          <w:szCs w:val="34"/>
+        </w:rPr>
+        <w:pict w14:anchorId="7C5EEF0E">
+          <v:oval id="_x0000_s1230" style="position:absolute;margin-left:113.2pt;margin-top:21.6pt;width:7.15pt;height:12.65pt;z-index:251708416;mso-position-horizontal-relative:text;mso-position-vertical-relative:text" fillcolor="black [3213]"/>
+        </w:pict>
+      </w:r>
+      <w:r>
+        <w:rPr>
           <w:noProof/>
         </w:rPr>
         <w:pict w14:anchorId="6071123B">
@@ -4492,7 +4561,7 @@
           <w:noProof/>
         </w:rPr>
         <w:drawing>
-          <wp:anchor distT="0" distB="0" distL="114300" distR="114300" simplePos="0" relativeHeight="251728896" behindDoc="1" locked="0" layoutInCell="1" allowOverlap="1" wp14:anchorId="6CD55D10" wp14:editId="506023C6">
+          <wp:anchor distT="0" distB="0" distL="114300" distR="114300" simplePos="0" relativeHeight="251625984" behindDoc="1" locked="0" layoutInCell="1" allowOverlap="1" wp14:anchorId="6CD55D10" wp14:editId="506023C6">
             <wp:simplePos x="0" y="0"/>
             <wp:positionH relativeFrom="column">
               <wp:posOffset>4354500</wp:posOffset>
@@ -4563,71 +4632,6 @@
           <w:sz w:val="34"/>
           <w:szCs w:val="34"/>
         </w:rPr>
-        <w:pict w14:anchorId="1349519A">
-          <v:oval id="_x0000_s1234" style="position:absolute;margin-left:78.35pt;margin-top:225.5pt;width:7.15pt;height:12.65pt;z-index:251712512;mso-position-horizontal-relative:text;mso-position-vertical-relative:text" fillcolor="black [3213]"/>
-        </w:pict>
-      </w:r>
-      <w:r>
-        <w:rPr>
-          <w:rFonts w:ascii="Times New Roman" w:hAnsi="Times New Roman" w:cs="Times New Roman"/>
-          <w:b/>
-          <w:bCs/>
-          <w:noProof/>
-          <w:sz w:val="34"/>
-          <w:szCs w:val="34"/>
-        </w:rPr>
-        <w:pict w14:anchorId="7ECC3F48">
-          <v:oval id="_x0000_s1235" style="position:absolute;margin-left:78.35pt;margin-top:275.65pt;width:7.15pt;height:12.65pt;z-index:251713536;mso-position-horizontal-relative:text;mso-position-vertical-relative:text" fillcolor="black [3213]"/>
-        </w:pict>
-      </w:r>
-      <w:r>
-        <w:rPr>
-          <w:rFonts w:ascii="Times New Roman" w:hAnsi="Times New Roman" w:cs="Times New Roman"/>
-          <w:b/>
-          <w:bCs/>
-          <w:noProof/>
-          <w:sz w:val="34"/>
-          <w:szCs w:val="34"/>
-        </w:rPr>
-        <w:pict w14:anchorId="7CA4B227">
-          <v:oval id="_x0000_s1232" style="position:absolute;margin-left:78.35pt;margin-top:124.15pt;width:7.15pt;height:12.65pt;z-index:251710464;mso-position-horizontal-relative:text;mso-position-vertical-relative:text" fillcolor="black [3213]"/>
-        </w:pict>
-      </w:r>
-      <w:r>
-        <w:rPr>
-          <w:rFonts w:ascii="Times New Roman" w:hAnsi="Times New Roman" w:cs="Times New Roman"/>
-          <w:b/>
-          <w:bCs/>
-          <w:noProof/>
-          <w:sz w:val="34"/>
-          <w:szCs w:val="34"/>
-        </w:rPr>
-        <w:pict w14:anchorId="55536BE4">
-          <v:oval id="_x0000_s1233" style="position:absolute;margin-left:78.35pt;margin-top:174.3pt;width:7.15pt;height:12.65pt;z-index:251711488;mso-position-horizontal-relative:text;mso-position-vertical-relative:text" fillcolor="black [3213]"/>
-        </w:pict>
-      </w:r>
-      <w:r>
-        <w:rPr>
-          <w:rFonts w:ascii="Times New Roman" w:hAnsi="Times New Roman" w:cs="Times New Roman"/>
-          <w:b/>
-          <w:bCs/>
-          <w:noProof/>
-          <w:sz w:val="34"/>
-          <w:szCs w:val="34"/>
-        </w:rPr>
-        <w:pict w14:anchorId="7C5EEF0E">
-          <v:oval id="_x0000_s1230" style="position:absolute;margin-left:78.35pt;margin-top:21.6pt;width:7.15pt;height:12.65pt;z-index:251708416;mso-position-horizontal-relative:text;mso-position-vertical-relative:text" fillcolor="black [3213]"/>
-        </w:pict>
-      </w:r>
-      <w:r>
-        <w:rPr>
-          <w:rFonts w:ascii="Times New Roman" w:hAnsi="Times New Roman" w:cs="Times New Roman"/>
-          <w:b/>
-          <w:bCs/>
-          <w:noProof/>
-          <w:sz w:val="34"/>
-          <w:szCs w:val="34"/>
-        </w:rPr>
         <w:pict w14:anchorId="6105D522">
           <v:shape id="_x0000_s1224" type="#_x0000_t63" style="position:absolute;margin-left:26.05pt;margin-top:37.85pt;width:71.45pt;height:38.6pt;flip:x;z-index:-251613184;mso-position-horizontal-relative:text;mso-position-vertical-relative:text" adj="5381,25880">
             <v:textbox>
@@ -4685,6 +4689,19 @@
       </w:pPr>
       <w:r>
         <w:rPr>
+          <w:rFonts w:ascii="Times New Roman" w:hAnsi="Times New Roman" w:cs="Times New Roman"/>
+          <w:b/>
+          <w:bCs/>
+          <w:noProof/>
+          <w:sz w:val="34"/>
+          <w:szCs w:val="34"/>
+        </w:rPr>
+        <w:pict w14:anchorId="5CF0A87F">
+          <v:oval id="_x0000_s1231" style="position:absolute;margin-left:113.2pt;margin-top:22.65pt;width:7.15pt;height:12.65pt;z-index:251709440;mso-position-horizontal-relative:text;mso-position-vertical-relative:text" fillcolor="black [3213]"/>
+        </w:pict>
+      </w:r>
+      <w:r>
+        <w:rPr>
           <w:noProof/>
         </w:rPr>
         <w:pict w14:anchorId="37CE6CAB">
@@ -4696,7 +4713,7 @@
           <w:noProof/>
         </w:rPr>
         <w:drawing>
-          <wp:anchor distT="0" distB="0" distL="114300" distR="114300" simplePos="0" relativeHeight="251731968" behindDoc="1" locked="0" layoutInCell="1" allowOverlap="1" wp14:anchorId="052BA481" wp14:editId="159D7C9F">
+          <wp:anchor distT="0" distB="0" distL="114300" distR="114300" simplePos="0" relativeHeight="251694592" behindDoc="1" locked="0" layoutInCell="1" allowOverlap="1" wp14:anchorId="052BA481" wp14:editId="159D7C9F">
             <wp:simplePos x="0" y="0"/>
             <wp:positionH relativeFrom="column">
               <wp:posOffset>4354501</wp:posOffset>
@@ -4767,19 +4784,6 @@
           <w:sz w:val="34"/>
           <w:szCs w:val="34"/>
         </w:rPr>
-        <w:pict w14:anchorId="5CF0A87F">
-          <v:oval id="_x0000_s1231" style="position:absolute;margin-left:78.35pt;margin-top:22.65pt;width:7.15pt;height:12.65pt;z-index:251709440;mso-position-horizontal-relative:text;mso-position-vertical-relative:text" fillcolor="black [3213]"/>
-        </w:pict>
-      </w:r>
-      <w:r>
-        <w:rPr>
-          <w:rFonts w:ascii="Times New Roman" w:hAnsi="Times New Roman" w:cs="Times New Roman"/>
-          <w:b/>
-          <w:bCs/>
-          <w:noProof/>
-          <w:sz w:val="34"/>
-          <w:szCs w:val="34"/>
-        </w:rPr>
         <w:pict w14:anchorId="177CFA2A">
           <v:shape id="_x0000_s1225" type="#_x0000_t63" style="position:absolute;margin-left:26.05pt;margin-top:40.5pt;width:71.45pt;height:38.6pt;flip:x;z-index:-251612160;mso-position-horizontal-relative:text;mso-position-vertical-relative:text" adj="5381,25880">
             <v:textbox>
@@ -4833,6 +4837,19 @@
       </w:pPr>
       <w:r>
         <w:rPr>
+          <w:rFonts w:ascii="Times New Roman" w:hAnsi="Times New Roman" w:cs="Times New Roman"/>
+          <w:b/>
+          <w:bCs/>
+          <w:noProof/>
+          <w:sz w:val="34"/>
+          <w:szCs w:val="34"/>
+        </w:rPr>
+        <w:pict w14:anchorId="7CA4B227">
+          <v:oval id="_x0000_s1232" style="position:absolute;margin-left:113.2pt;margin-top:25.95pt;width:7.15pt;height:12.65pt;z-index:251710464;mso-position-horizontal-relative:text;mso-position-vertical-relative:text" fillcolor="black [3213]"/>
+        </w:pict>
+      </w:r>
+      <w:r>
+        <w:rPr>
           <w:noProof/>
         </w:rPr>
         <w:pict w14:anchorId="3095D18F">
@@ -4901,10 +4918,23 @@
       </w:pPr>
       <w:r>
         <w:rPr>
+          <w:rFonts w:ascii="Times New Roman" w:hAnsi="Times New Roman" w:cs="Times New Roman"/>
+          <w:b/>
+          <w:bCs/>
           <w:noProof/>
+          <w:sz w:val="34"/>
+          <w:szCs w:val="34"/>
+        </w:rPr>
+        <w:pict w14:anchorId="55536BE4">
+          <v:oval id="_x0000_s1233" style="position:absolute;margin-left:113.2pt;margin-top:27pt;width:7.15pt;height:12.65pt;z-index:251711488;mso-position-horizontal-relative:text;mso-position-vertical-relative:text" fillcolor="black [3213]"/>
+        </w:pict>
+      </w:r>
+      <w:r>
+        <w:rPr>
+          <w:noProof/>
         </w:rPr>
         <w:drawing>
-          <wp:anchor distT="0" distB="0" distL="114300" distR="114300" simplePos="0" relativeHeight="251730944" behindDoc="1" locked="0" layoutInCell="1" allowOverlap="1" wp14:anchorId="3BDAC948" wp14:editId="5368A180">
+          <wp:anchor distT="0" distB="0" distL="114300" distR="114300" simplePos="0" relativeHeight="251657728" behindDoc="1" locked="0" layoutInCell="1" allowOverlap="1" wp14:anchorId="3BDAC948" wp14:editId="5368A180">
             <wp:simplePos x="0" y="0"/>
             <wp:positionH relativeFrom="column">
               <wp:posOffset>4269435</wp:posOffset>
@@ -4974,7 +5004,7 @@
           <w:noProof/>
         </w:rPr>
         <w:drawing>
-          <wp:anchor distT="0" distB="0" distL="114300" distR="114300" simplePos="0" relativeHeight="251732992" behindDoc="1" locked="0" layoutInCell="1" allowOverlap="1" wp14:anchorId="70089D3D" wp14:editId="15852306">
+          <wp:anchor distT="0" distB="0" distL="114300" distR="114300" simplePos="0" relativeHeight="251726336" behindDoc="1" locked="0" layoutInCell="1" allowOverlap="1" wp14:anchorId="70089D3D" wp14:editId="15852306">
             <wp:simplePos x="0" y="0"/>
             <wp:positionH relativeFrom="column">
               <wp:posOffset>4353560</wp:posOffset>
@@ -5109,6 +5139,19 @@
       </w:pPr>
       <w:r>
         <w:rPr>
+          <w:rFonts w:ascii="Times New Roman" w:hAnsi="Times New Roman" w:cs="Times New Roman"/>
+          <w:b/>
+          <w:bCs/>
+          <w:noProof/>
+          <w:sz w:val="34"/>
+          <w:szCs w:val="34"/>
+        </w:rPr>
+        <w:pict w14:anchorId="1349519A">
+          <v:oval id="_x0000_s1234" style="position:absolute;margin-left:113.2pt;margin-top:29.1pt;width:7.15pt;height:12.65pt;z-index:251712512;mso-position-horizontal-relative:text;mso-position-vertical-relative:text" fillcolor="black [3213]"/>
+        </w:pict>
+      </w:r>
+      <w:r>
+        <w:rPr>
           <w:noProof/>
         </w:rPr>
         <w:pict w14:anchorId="3401F454">
@@ -5176,6 +5219,19 @@
       </w:pPr>
       <w:r>
         <w:rPr>
+          <w:rFonts w:ascii="Times New Roman" w:hAnsi="Times New Roman" w:cs="Times New Roman"/>
+          <w:b/>
+          <w:bCs/>
+          <w:noProof/>
+          <w:sz w:val="34"/>
+          <w:szCs w:val="34"/>
+        </w:rPr>
+        <w:pict w14:anchorId="7ECC3F48">
+          <v:oval id="_x0000_s1235" style="position:absolute;margin-left:113.2pt;margin-top:30.15pt;width:7.15pt;height:12.65pt;z-index:251713536;mso-position-horizontal-relative:text;mso-position-vertical-relative:text" fillcolor="black [3213]"/>
+        </w:pict>
+      </w:r>
+      <w:r>
+        <w:rPr>
           <w:noProof/>
         </w:rPr>
         <w:pict w14:anchorId="08AE0663">
@@ -5187,7 +5243,7 @@
           <w:noProof/>
         </w:rPr>
         <w:drawing>
-          <wp:anchor distT="0" distB="0" distL="114300" distR="114300" simplePos="0" relativeHeight="251734016" behindDoc="1" locked="0" layoutInCell="1" allowOverlap="1" wp14:anchorId="1737B3EC" wp14:editId="0BDC1850">
+          <wp:anchor distT="0" distB="0" distL="114300" distR="114300" simplePos="0" relativeHeight="251734016" behindDoc="1" locked="0" layoutInCell="1" allowOverlap="1" wp14:anchorId="1737B3EC" wp14:editId="1727DA3C">
             <wp:simplePos x="0" y="0"/>
             <wp:positionH relativeFrom="column">
               <wp:posOffset>4310609</wp:posOffset>

--- a/Received/lkg/L.K.G.- English.docx
+++ b/Received/lkg/L.K.G.- English.docx
@@ -44,7 +44,17 @@
                       <w:sz w:val="32"/>
                       <w:szCs w:val="32"/>
                     </w:rPr>
-                    <w:t xml:space="preserve"> 06</w:t>
+                    <w:t xml:space="preserve"> 0</w:t>
+                  </w:r>
+                  <w:r>
+                    <w:rPr>
+                      <w:rFonts w:ascii="Times New Roman" w:hAnsi="Times New Roman" w:cs="Times New Roman"/>
+                      <w:b/>
+                      <w:bCs/>
+                      <w:sz w:val="32"/>
+                      <w:szCs w:val="32"/>
+                    </w:rPr>
+                    <w:t>8</w:t>
                   </w:r>
                 </w:p>
               </w:txbxContent>
@@ -89,23 +99,7 @@
           <w:rFonts w:ascii="Times New Roman" w:hAnsi="Times New Roman" w:cs="Times New Roman"/>
           <w:b/>
         </w:rPr>
-        <w:t xml:space="preserve">Ratnanagar-7, </w:t>
-      </w:r>
-      <w:proofErr w:type="spellStart"/>
-      <w:r>
-        <w:rPr>
-          <w:rFonts w:ascii="Times New Roman" w:hAnsi="Times New Roman" w:cs="Times New Roman"/>
-          <w:b/>
-        </w:rPr>
-        <w:t>Sauraha</w:t>
-      </w:r>
-      <w:proofErr w:type="spellEnd"/>
-      <w:r>
-        <w:rPr>
-          <w:rFonts w:ascii="Times New Roman" w:hAnsi="Times New Roman" w:cs="Times New Roman"/>
-          <w:b/>
-        </w:rPr>
-        <w:t>, Chitwan</w:t>
+        <w:t>Ratnanagar-7, Sauraha, Chitwan</w:t>
       </w:r>
     </w:p>
     <w:p>
@@ -3870,18 +3864,8 @@
                       <w:sz w:val="34"/>
                       <w:szCs w:val="34"/>
                     </w:rPr>
-                    <w:t xml:space="preserve">l </w:t>
+                    <w:t>l l</w:t>
                   </w:r>
-                  <w:proofErr w:type="spellStart"/>
-                  <w:r>
-                    <w:rPr>
-                      <w:rFonts w:ascii="Times New Roman" w:hAnsi="Times New Roman" w:cs="Times New Roman"/>
-                      <w:sz w:val="34"/>
-                      <w:szCs w:val="34"/>
-                    </w:rPr>
-                    <w:t>l</w:t>
-                  </w:r>
-                  <w:proofErr w:type="spellEnd"/>
                 </w:p>
               </w:txbxContent>
             </v:textbox>
